--- a/kuliah/2024-5/Rangkuman Mengenali dan Merumuskan Masalah.docx
+++ b/kuliah/2024-5/Rangkuman Mengenali dan Merumuskan Masalah.docx
@@ -14,6 +14,7 @@
         </w:rPr>
       </w:pPr>
       <w:proofErr w:type="spellStart"/>
+      <w:proofErr w:type="gramStart"/>
       <w:r>
         <w:rPr>
           <w:rFonts w:asciiTheme="majorBidi" w:hAnsiTheme="majorBidi" w:cstheme="majorBidi"/>
@@ -35,6 +36,7 @@
         </w:rPr>
         <w:t xml:space="preserve"> :</w:t>
       </w:r>
+      <w:proofErr w:type="gramEnd"/>
       <w:r>
         <w:rPr>
           <w:rFonts w:asciiTheme="majorBidi" w:hAnsiTheme="majorBidi" w:cstheme="majorBidi"/>
@@ -2160,6 +2162,7 @@
     </w:p>
     <w:p>
       <w:pPr>
+        <w:ind w:firstLine="567"/>
         <w:jc w:val="both"/>
         <w:rPr>
           <w:rFonts w:asciiTheme="majorBidi" w:hAnsiTheme="majorBidi" w:cstheme="majorBidi"/>
@@ -3669,6 +3672,7 @@
         <w:t xml:space="preserve">, </w:t>
       </w:r>
       <w:proofErr w:type="spellStart"/>
+      <w:proofErr w:type="gramStart"/>
       <w:r>
         <w:rPr>
           <w:rFonts w:asciiTheme="majorBidi" w:hAnsiTheme="majorBidi" w:cstheme="majorBidi"/>
@@ -3686,6 +3690,7 @@
         </w:rPr>
         <w:t xml:space="preserve"> :</w:t>
       </w:r>
+      <w:proofErr w:type="gramEnd"/>
     </w:p>
     <w:p>
       <w:pPr>
@@ -6970,6 +6975,7 @@
   <w:style w:type="character" w:default="1" w:styleId="FontParagrafDefault">
     <w:name w:val="Default Paragraph Font"/>
     <w:uiPriority w:val="1"/>
+    <w:semiHidden/>
     <w:unhideWhenUsed/>
   </w:style>
   <w:style w:type="table" w:default="1" w:styleId="TabelNormal">

--- a/kuliah/2024-5/Rangkuman Mengenali dan Merumuskan Masalah.docx
+++ b/kuliah/2024-5/Rangkuman Mengenali dan Merumuskan Masalah.docx
@@ -194,6 +194,7 @@
     </w:p>
     <w:p>
       <w:pPr>
+        <w:ind w:firstLine="567"/>
         <w:jc w:val="both"/>
         <w:rPr>
           <w:rFonts w:asciiTheme="majorBidi" w:hAnsiTheme="majorBidi" w:cstheme="majorBidi"/>
@@ -1006,6 +1007,7 @@
     </w:p>
     <w:p>
       <w:pPr>
+        <w:ind w:firstLine="567"/>
         <w:jc w:val="both"/>
         <w:rPr>
           <w:rFonts w:asciiTheme="majorBidi" w:hAnsiTheme="majorBidi" w:cstheme="majorBidi"/>
